--- a/Test Flutter/Test Case/Flutter_Test Case มอดูลบริการ.docx
+++ b/Test Flutter/Test Case/Flutter_Test Case มอดูลบริการ.docx
@@ -55,7 +55,7 @@
     </w:p>
     <w:tbl>
       <w:tblPr>
-        <w:tblStyle w:val="a8"/>
+        <w:tblStyle w:val="TableGrid"/>
         <w:tblW w:w="0" w:type="auto"/>
         <w:tblLook w:val="04A0" w:firstRow="1" w:lastRow="0" w:firstColumn="1" w:lastColumn="0" w:noHBand="0" w:noVBand="1"/>
       </w:tblPr>
@@ -1912,8 +1912,9 @@
             <w:r>
               <w:rPr>
                 <w:rFonts w:eastAsia="Calibri"/>
-              </w:rPr>
-              <w:sym w:font="TH Sarabun New" w:char="F063"/>
+                <w:color w:val="auto"/>
+              </w:rPr>
+              <w:sym w:font="Wingdings" w:char="F0FC"/>
             </w:r>
             <w:r>
               <w:rPr>
@@ -3066,8 +3067,9 @@
             <w:r>
               <w:rPr>
                 <w:rFonts w:eastAsia="Calibri"/>
-              </w:rPr>
-              <w:sym w:font="TH Sarabun New" w:char="F063"/>
+                <w:color w:val="auto"/>
+              </w:rPr>
+              <w:sym w:font="Wingdings" w:char="F0FC"/>
             </w:r>
             <w:r>
               <w:rPr>
@@ -4183,8 +4185,9 @@
             <w:r>
               <w:rPr>
                 <w:rFonts w:eastAsia="Calibri"/>
-              </w:rPr>
-              <w:sym w:font="TH Sarabun New" w:char="F063"/>
+                <w:color w:val="auto"/>
+              </w:rPr>
+              <w:sym w:font="Wingdings" w:char="F0FC"/>
             </w:r>
             <w:r>
               <w:rPr>
@@ -4902,7 +4905,22 @@
                 <w:color w:val="000000"/>
                 <w:cs/>
               </w:rPr>
-              <w:t>เพิ่มการบริการ กรณีไม่ได้เลือกวันนำรถเข้า</w:t>
+              <w:t>เพิ่มการบริการ กรณีไม่ได้เลือกวัน</w:t>
+            </w:r>
+            <w:r>
+              <w:rPr>
+                <w:color w:val="000000"/>
+                <w:cs/>
+              </w:rPr>
+              <w:br/>
+            </w:r>
+            <w:r>
+              <w:rPr>
+                <w:rFonts w:hint="cs"/>
+                <w:color w:val="000000"/>
+                <w:cs/>
+              </w:rPr>
+              <w:t>นำรถเข้า</w:t>
             </w:r>
           </w:p>
           <w:p>
@@ -4943,7 +4961,6 @@
           <w:p>
             <w:pPr>
               <w:rPr>
-                <w:rFonts w:hint="cs"/>
                 <w:cs/>
               </w:rPr>
             </w:pPr>
@@ -5329,8 +5346,9 @@
             <w:r>
               <w:rPr>
                 <w:rFonts w:eastAsia="Calibri"/>
-              </w:rPr>
-              <w:sym w:font="TH Sarabun New" w:char="F063"/>
+                <w:color w:val="auto"/>
+              </w:rPr>
+              <w:sym w:font="Wingdings" w:char="F0FC"/>
             </w:r>
             <w:r>
               <w:rPr>
@@ -6442,8 +6460,9 @@
             <w:r>
               <w:rPr>
                 <w:rFonts w:eastAsia="Calibri"/>
-              </w:rPr>
-              <w:sym w:font="TH Sarabun New" w:char="F063"/>
+                <w:color w:val="auto"/>
+              </w:rPr>
+              <w:sym w:font="Wingdings" w:char="F0FC"/>
             </w:r>
             <w:r>
               <w:rPr>
@@ -7552,8 +7571,9 @@
             <w:r>
               <w:rPr>
                 <w:rFonts w:eastAsia="Calibri"/>
-              </w:rPr>
-              <w:sym w:font="TH Sarabun New" w:char="F063"/>
+                <w:color w:val="auto"/>
+              </w:rPr>
+              <w:sym w:font="Wingdings" w:char="F0FC"/>
             </w:r>
             <w:r>
               <w:rPr>
@@ -8662,8 +8682,9 @@
             <w:r>
               <w:rPr>
                 <w:rFonts w:eastAsia="Calibri"/>
-              </w:rPr>
-              <w:sym w:font="TH Sarabun New" w:char="F063"/>
+                <w:color w:val="auto"/>
+              </w:rPr>
+              <w:sym w:font="Wingdings" w:char="F0FC"/>
             </w:r>
             <w:r>
               <w:rPr>
@@ -9772,8 +9793,9 @@
             <w:r>
               <w:rPr>
                 <w:rFonts w:eastAsia="Calibri"/>
-              </w:rPr>
-              <w:sym w:font="TH Sarabun New" w:char="F063"/>
+                <w:color w:val="auto"/>
+              </w:rPr>
+              <w:sym w:font="Wingdings" w:char="F0FC"/>
             </w:r>
             <w:r>
               <w:rPr>
@@ -10882,8 +10904,9 @@
             <w:r>
               <w:rPr>
                 <w:rFonts w:eastAsia="Calibri"/>
-              </w:rPr>
-              <w:sym w:font="TH Sarabun New" w:char="F063"/>
+                <w:color w:val="auto"/>
+              </w:rPr>
+              <w:sym w:font="Wingdings" w:char="F0FC"/>
             </w:r>
             <w:r>
               <w:rPr>
@@ -11998,8 +12021,9 @@
             <w:r>
               <w:rPr>
                 <w:rFonts w:eastAsia="Calibri"/>
-              </w:rPr>
-              <w:sym w:font="TH Sarabun New" w:char="F063"/>
+                <w:color w:val="auto"/>
+              </w:rPr>
+              <w:sym w:font="Wingdings" w:char="F0FC"/>
             </w:r>
             <w:r>
               <w:rPr>
@@ -13114,8 +13138,9 @@
             <w:r>
               <w:rPr>
                 <w:rFonts w:eastAsia="Calibri"/>
-              </w:rPr>
-              <w:sym w:font="TH Sarabun New" w:char="F063"/>
+                <w:color w:val="auto"/>
+              </w:rPr>
+              <w:sym w:font="Wingdings" w:char="F0FC"/>
             </w:r>
             <w:r>
               <w:rPr>
@@ -14235,8 +14260,9 @@
             <w:r>
               <w:rPr>
                 <w:rFonts w:eastAsia="Calibri"/>
-              </w:rPr>
-              <w:sym w:font="TH Sarabun New" w:char="F063"/>
+                <w:color w:val="auto"/>
+              </w:rPr>
+              <w:sym w:font="Wingdings" w:char="F0FC"/>
             </w:r>
             <w:r>
               <w:rPr>
@@ -14351,7 +14377,7 @@
     </w:p>
     <w:tbl>
       <w:tblPr>
-        <w:tblStyle w:val="a8"/>
+        <w:tblStyle w:val="TableGrid"/>
         <w:tblW w:w="0" w:type="auto"/>
         <w:tblLook w:val="04A0" w:firstRow="1" w:lastRow="0" w:firstColumn="1" w:lastColumn="0" w:noHBand="0" w:noVBand="1"/>
       </w:tblPr>
@@ -15340,7 +15366,7 @@
     </w:p>
     <w:tbl>
       <w:tblPr>
-        <w:tblStyle w:val="a8"/>
+        <w:tblStyle w:val="TableGrid"/>
         <w:tblW w:w="0" w:type="auto"/>
         <w:tblLook w:val="04A0" w:firstRow="1" w:lastRow="0" w:firstColumn="1" w:lastColumn="0" w:noHBand="0" w:noVBand="1"/>
       </w:tblPr>
@@ -16311,7 +16337,7 @@
     </w:p>
     <w:tbl>
       <w:tblPr>
-        <w:tblStyle w:val="a8"/>
+        <w:tblStyle w:val="TableGrid"/>
         <w:tblW w:w="0" w:type="auto"/>
         <w:tblLook w:val="04A0" w:firstRow="1" w:lastRow="0" w:firstColumn="1" w:lastColumn="0" w:noHBand="0" w:noVBand="1"/>
       </w:tblPr>
@@ -17263,7 +17289,7 @@
     </w:p>
     <w:tbl>
       <w:tblPr>
-        <w:tblStyle w:val="a8"/>
+        <w:tblStyle w:val="TableGrid"/>
         <w:tblW w:w="0" w:type="auto"/>
         <w:tblLook w:val="04A0" w:firstRow="1" w:lastRow="0" w:firstColumn="1" w:lastColumn="0" w:noHBand="0" w:noVBand="1"/>
       </w:tblPr>
@@ -18243,7 +18269,7 @@
     </w:p>
     <w:tbl>
       <w:tblPr>
-        <w:tblStyle w:val="a8"/>
+        <w:tblStyle w:val="TableGrid"/>
         <w:tblW w:w="0" w:type="auto"/>
         <w:tblLook w:val="04A0" w:firstRow="1" w:lastRow="0" w:firstColumn="1" w:lastColumn="0" w:noHBand="0" w:noVBand="1"/>
       </w:tblPr>
@@ -19205,7 +19231,7 @@
     </w:p>
     <w:tbl>
       <w:tblPr>
-        <w:tblStyle w:val="a8"/>
+        <w:tblStyle w:val="TableGrid"/>
         <w:tblW w:w="0" w:type="auto"/>
         <w:tblLook w:val="04A0" w:firstRow="1" w:lastRow="0" w:firstColumn="1" w:lastColumn="0" w:noHBand="0" w:noVBand="1"/>
       </w:tblPr>
@@ -20202,7 +20228,7 @@
     </w:p>
     <w:tbl>
       <w:tblPr>
-        <w:tblStyle w:val="a8"/>
+        <w:tblStyle w:val="TableGrid"/>
         <w:tblW w:w="0" w:type="auto"/>
         <w:tblLook w:val="04A0" w:firstRow="1" w:lastRow="0" w:firstColumn="1" w:lastColumn="0" w:noHBand="0" w:noVBand="1"/>
       </w:tblPr>
@@ -21826,8 +21852,9 @@
             <w:r>
               <w:rPr>
                 <w:rFonts w:eastAsia="Calibri"/>
-              </w:rPr>
-              <w:sym w:font="TH Sarabun New" w:char="F063"/>
+                <w:color w:val="auto"/>
+              </w:rPr>
+              <w:sym w:font="Wingdings" w:char="F0FC"/>
             </w:r>
             <w:r>
               <w:rPr>
@@ -22929,8 +22956,9 @@
             <w:r>
               <w:rPr>
                 <w:rFonts w:eastAsia="Calibri"/>
-              </w:rPr>
-              <w:sym w:font="TH Sarabun New" w:char="F063"/>
+                <w:color w:val="auto"/>
+              </w:rPr>
+              <w:sym w:font="Wingdings" w:char="F0FC"/>
             </w:r>
             <w:r>
               <w:rPr>
@@ -24030,8 +24058,9 @@
             <w:r>
               <w:rPr>
                 <w:rFonts w:eastAsia="Calibri"/>
-              </w:rPr>
-              <w:sym w:font="TH Sarabun New" w:char="F063"/>
+                <w:color w:val="auto"/>
+              </w:rPr>
+              <w:sym w:font="Wingdings" w:char="F0FC"/>
             </w:r>
             <w:r>
               <w:rPr>
@@ -25131,8 +25160,9 @@
             <w:r>
               <w:rPr>
                 <w:rFonts w:eastAsia="Calibri"/>
-              </w:rPr>
-              <w:sym w:font="TH Sarabun New" w:char="F063"/>
+                <w:color w:val="auto"/>
+              </w:rPr>
+              <w:sym w:font="Wingdings" w:char="F0FC"/>
             </w:r>
             <w:r>
               <w:rPr>
@@ -26225,8 +26255,9 @@
             <w:r>
               <w:rPr>
                 <w:rFonts w:eastAsia="Calibri"/>
-              </w:rPr>
-              <w:sym w:font="TH Sarabun New" w:char="F063"/>
+                <w:color w:val="auto"/>
+              </w:rPr>
+              <w:sym w:font="Wingdings" w:char="F0FC"/>
             </w:r>
             <w:r>
               <w:rPr>
@@ -27319,8 +27350,9 @@
             <w:r>
               <w:rPr>
                 <w:rFonts w:eastAsia="Calibri"/>
-              </w:rPr>
-              <w:sym w:font="TH Sarabun New" w:char="F063"/>
+                <w:color w:val="auto"/>
+              </w:rPr>
+              <w:sym w:font="Wingdings" w:char="F0FC"/>
             </w:r>
             <w:r>
               <w:rPr>
@@ -28413,8 +28445,9 @@
             <w:r>
               <w:rPr>
                 <w:rFonts w:eastAsia="Calibri"/>
-              </w:rPr>
-              <w:sym w:font="TH Sarabun New" w:char="F063"/>
+                <w:color w:val="auto"/>
+              </w:rPr>
+              <w:sym w:font="Wingdings" w:char="F0FC"/>
             </w:r>
             <w:r>
               <w:rPr>
@@ -29507,8 +29540,9 @@
             <w:r>
               <w:rPr>
                 <w:rFonts w:eastAsia="Calibri"/>
-              </w:rPr>
-              <w:sym w:font="TH Sarabun New" w:char="F063"/>
+                <w:color w:val="auto"/>
+              </w:rPr>
+              <w:sym w:font="Wingdings" w:char="F0FC"/>
             </w:r>
             <w:r>
               <w:rPr>
@@ -30594,8 +30628,9 @@
             <w:r>
               <w:rPr>
                 <w:rFonts w:eastAsia="Calibri"/>
-              </w:rPr>
-              <w:sym w:font="TH Sarabun New" w:char="F063"/>
+                <w:color w:val="auto"/>
+              </w:rPr>
+              <w:sym w:font="Wingdings" w:char="F0FC"/>
             </w:r>
             <w:r>
               <w:rPr>
@@ -31693,8 +31728,9 @@
             <w:r>
               <w:rPr>
                 <w:rFonts w:eastAsia="Calibri"/>
-              </w:rPr>
-              <w:sym w:font="TH Sarabun New" w:char="F063"/>
+                <w:color w:val="auto"/>
+              </w:rPr>
+              <w:sym w:font="Wingdings" w:char="F0FC"/>
             </w:r>
             <w:r>
               <w:rPr>
@@ -32793,8 +32829,9 @@
             <w:r>
               <w:rPr>
                 <w:rFonts w:eastAsia="Calibri"/>
-              </w:rPr>
-              <w:sym w:font="TH Sarabun New" w:char="F063"/>
+                <w:color w:val="auto"/>
+              </w:rPr>
+              <w:sym w:font="Wingdings" w:char="F0FC"/>
             </w:r>
             <w:r>
               <w:rPr>
@@ -33902,8 +33939,9 @@
             <w:r>
               <w:rPr>
                 <w:rFonts w:eastAsia="Calibri"/>
-              </w:rPr>
-              <w:sym w:font="TH Sarabun New" w:char="F063"/>
+                <w:color w:val="auto"/>
+              </w:rPr>
+              <w:sym w:font="Wingdings" w:char="F0FC"/>
             </w:r>
             <w:r>
               <w:rPr>
@@ -34007,7 +34045,7 @@
     </w:p>
     <w:tbl>
       <w:tblPr>
-        <w:tblStyle w:val="a8"/>
+        <w:tblStyle w:val="TableGrid"/>
         <w:tblW w:w="0" w:type="auto"/>
         <w:tblLook w:val="04A0" w:firstRow="1" w:lastRow="0" w:firstColumn="1" w:lastColumn="0" w:noHBand="0" w:noVBand="1"/>
       </w:tblPr>
@@ -34975,7 +35013,7 @@
     </w:p>
     <w:tbl>
       <w:tblPr>
-        <w:tblStyle w:val="a8"/>
+        <w:tblStyle w:val="TableGrid"/>
         <w:tblW w:w="0" w:type="auto"/>
         <w:tblLook w:val="04A0" w:firstRow="1" w:lastRow="0" w:firstColumn="1" w:lastColumn="0" w:noHBand="0" w:noVBand="1"/>
       </w:tblPr>
@@ -35951,7 +35989,7 @@
     </w:p>
     <w:tbl>
       <w:tblPr>
-        <w:tblStyle w:val="a8"/>
+        <w:tblStyle w:val="TableGrid"/>
         <w:tblW w:w="0" w:type="auto"/>
         <w:tblLook w:val="04A0" w:firstRow="1" w:lastRow="0" w:firstColumn="1" w:lastColumn="0" w:noHBand="0" w:noVBand="1"/>
       </w:tblPr>
@@ -36905,7 +36943,7 @@
     </w:p>
     <w:tbl>
       <w:tblPr>
-        <w:tblStyle w:val="a8"/>
+        <w:tblStyle w:val="TableGrid"/>
         <w:tblW w:w="0" w:type="auto"/>
         <w:tblLook w:val="04A0" w:firstRow="1" w:lastRow="0" w:firstColumn="1" w:lastColumn="0" w:noHBand="0" w:noVBand="1"/>
       </w:tblPr>
@@ -37453,7 +37491,6 @@
           <w:p>
             <w:pPr>
               <w:rPr>
-                <w:rFonts w:hint="cs"/>
                 <w:cs/>
               </w:rPr>
             </w:pPr>
@@ -37888,7 +37925,7 @@
     </w:p>
     <w:tbl>
       <w:tblPr>
-        <w:tblStyle w:val="a8"/>
+        <w:tblStyle w:val="TableGrid"/>
         <w:tblW w:w="0" w:type="auto"/>
         <w:tblLook w:val="04A0" w:firstRow="1" w:lastRow="0" w:firstColumn="1" w:lastColumn="0" w:noHBand="0" w:noVBand="1"/>
       </w:tblPr>
@@ -38849,7 +38886,7 @@
     </w:p>
     <w:tbl>
       <w:tblPr>
-        <w:tblStyle w:val="a8"/>
+        <w:tblStyle w:val="TableGrid"/>
         <w:tblW w:w="0" w:type="auto"/>
         <w:tblLook w:val="04A0" w:firstRow="1" w:lastRow="0" w:firstColumn="1" w:lastColumn="0" w:noHBand="0" w:noVBand="1"/>
       </w:tblPr>
@@ -39860,7 +39897,7 @@
     </w:p>
     <w:tbl>
       <w:tblPr>
-        <w:tblStyle w:val="a8"/>
+        <w:tblStyle w:val="TableGrid"/>
         <w:tblW w:w="0" w:type="auto"/>
         <w:tblLook w:val="04A0" w:firstRow="1" w:lastRow="0" w:firstColumn="1" w:lastColumn="0" w:noHBand="0" w:noVBand="1"/>
       </w:tblPr>
@@ -40500,7 +40537,7 @@
 <w:ftr xmlns:wpc="http://schemas.microsoft.com/office/word/2010/wordprocessingCanvas" xmlns:cx="http://schemas.microsoft.com/office/drawing/2014/chartex" xmlns:cx1="http://schemas.microsoft.com/office/drawing/2015/9/8/chartex" xmlns:cx2="http://schemas.microsoft.com/office/drawing/2015/10/21/chartex" xmlns:cx3="http://schemas.microsoft.com/office/drawing/2016/5/9/chartex" xmlns:cx4="http://schemas.microsoft.com/office/drawing/2016/5/10/chartex" xmlns:cx5="http://schemas.microsoft.com/office/drawing/2016/5/11/chartex" xmlns:cx6="http://schemas.microsoft.com/office/drawing/2016/5/12/chartex" xmlns:cx7="http://schemas.microsoft.com/office/drawing/2016/5/13/chartex" xmlns:cx8="http://schemas.microsoft.com/office/drawing/2016/5/14/chartex" xmlns:mc="http://schemas.openxmlformats.org/markup-compatibility/2006" xmlns:aink="http://schemas.microsoft.com/office/drawing/2016/ink" xmlns:am3d="http://schemas.microsoft.com/office/drawing/2017/model3d" xmlns:o="urn:schemas-microsoft-com:office:office" xmlns:r="http://schemas.openxmlformats.org/officeDocument/2006/relationships" xmlns:m="http://schemas.openxmlformats.org/officeDocument/2006/math" xmlns:v="urn:schemas-microsoft-com:vml" xmlns:wp14="http://schemas.microsoft.com/office/word/2010/wordprocessingDrawing" xmlns:wp="http://schemas.openxmlformats.org/drawingml/2006/wordprocessingDrawing" xmlns:w10="urn:schemas-microsoft-com:office:word" xmlns:w="http://schemas.openxmlformats.org/wordprocessingml/2006/main" xmlns:w14="http://schemas.microsoft.com/office/word/2010/wordml" xmlns:w15="http://schemas.microsoft.com/office/word/2012/wordml" xmlns:w16cex="http://schemas.microsoft.com/office/word/2018/wordml/cex" xmlns:w16cid="http://schemas.microsoft.com/office/word/2016/wordml/cid" xmlns:w16="http://schemas.microsoft.com/office/word/2018/wordml" xmlns:w16sdtdh="http://schemas.microsoft.com/office/word/2020/wordml/sdtdatahash" xmlns:w16se="http://schemas.microsoft.com/office/word/2015/wordml/symex" xmlns:wpg="http://schemas.microsoft.com/office/word/2010/wordprocessingGroup" xmlns:wpi="http://schemas.microsoft.com/office/word/2010/wordprocessingInk" xmlns:wne="http://schemas.microsoft.com/office/word/2006/wordml" xmlns:wps="http://schemas.microsoft.com/office/word/2010/wordprocessingShape" mc:Ignorable="w14 w15 w16se w16cid w16 w16cex w16sdtdh wp14">
   <w:p>
     <w:pPr>
-      <w:pStyle w:val="ac"/>
+      <w:pStyle w:val="Footer"/>
     </w:pPr>
     <w:r>
       <w:rPr>
@@ -40571,7 +40608,7 @@
 <w:ftr xmlns:wpc="http://schemas.microsoft.com/office/word/2010/wordprocessingCanvas" xmlns:cx="http://schemas.microsoft.com/office/drawing/2014/chartex" xmlns:cx1="http://schemas.microsoft.com/office/drawing/2015/9/8/chartex" xmlns:cx2="http://schemas.microsoft.com/office/drawing/2015/10/21/chartex" xmlns:cx3="http://schemas.microsoft.com/office/drawing/2016/5/9/chartex" xmlns:cx4="http://schemas.microsoft.com/office/drawing/2016/5/10/chartex" xmlns:cx5="http://schemas.microsoft.com/office/drawing/2016/5/11/chartex" xmlns:cx6="http://schemas.microsoft.com/office/drawing/2016/5/12/chartex" xmlns:cx7="http://schemas.microsoft.com/office/drawing/2016/5/13/chartex" xmlns:cx8="http://schemas.microsoft.com/office/drawing/2016/5/14/chartex" xmlns:mc="http://schemas.openxmlformats.org/markup-compatibility/2006" xmlns:aink="http://schemas.microsoft.com/office/drawing/2016/ink" xmlns:am3d="http://schemas.microsoft.com/office/drawing/2017/model3d" xmlns:o="urn:schemas-microsoft-com:office:office" xmlns:r="http://schemas.openxmlformats.org/officeDocument/2006/relationships" xmlns:m="http://schemas.openxmlformats.org/officeDocument/2006/math" xmlns:v="urn:schemas-microsoft-com:vml" xmlns:wp14="http://schemas.microsoft.com/office/word/2010/wordprocessingDrawing" xmlns:wp="http://schemas.openxmlformats.org/drawingml/2006/wordprocessingDrawing" xmlns:w10="urn:schemas-microsoft-com:office:word" xmlns:w="http://schemas.openxmlformats.org/wordprocessingml/2006/main" xmlns:w14="http://schemas.microsoft.com/office/word/2010/wordml" xmlns:w15="http://schemas.microsoft.com/office/word/2012/wordml" xmlns:w16cex="http://schemas.microsoft.com/office/word/2018/wordml/cex" xmlns:w16cid="http://schemas.microsoft.com/office/word/2016/wordml/cid" xmlns:w16="http://schemas.microsoft.com/office/word/2018/wordml" xmlns:w16sdtdh="http://schemas.microsoft.com/office/word/2020/wordml/sdtdatahash" xmlns:w16se="http://schemas.microsoft.com/office/word/2015/wordml/symex" xmlns:wpg="http://schemas.microsoft.com/office/word/2010/wordprocessingGroup" xmlns:wpi="http://schemas.microsoft.com/office/word/2010/wordprocessingInk" xmlns:wne="http://schemas.microsoft.com/office/word/2006/wordml" xmlns:wps="http://schemas.microsoft.com/office/word/2010/wordprocessingShape" mc:Ignorable="w14 w15 w16se w16cid w16 w16cex w16sdtdh wp14">
   <w:p>
     <w:pPr>
-      <w:pStyle w:val="ac"/>
+      <w:pStyle w:val="Footer"/>
     </w:pPr>
     <w:r>
       <w:rPr>
@@ -40659,7 +40696,7 @@
     <w:sdtContent>
       <w:p>
         <w:pPr>
-          <w:pStyle w:val="ac"/>
+          <w:pStyle w:val="Footer"/>
           <w:jc w:val="right"/>
         </w:pPr>
         <w:r>
@@ -40778,7 +40815,7 @@
   </w:sdt>
   <w:p>
     <w:pPr>
-      <w:pStyle w:val="ac"/>
+      <w:pStyle w:val="Footer"/>
       <w:tabs>
         <w:tab w:val="clear" w:pos="4513"/>
         <w:tab w:val="clear" w:pos="9026"/>
@@ -40820,7 +40857,7 @@
 <w:hdr xmlns:wpc="http://schemas.microsoft.com/office/word/2010/wordprocessingCanvas" xmlns:cx="http://schemas.microsoft.com/office/drawing/2014/chartex" xmlns:cx1="http://schemas.microsoft.com/office/drawing/2015/9/8/chartex" xmlns:cx2="http://schemas.microsoft.com/office/drawing/2015/10/21/chartex" xmlns:cx3="http://schemas.microsoft.com/office/drawing/2016/5/9/chartex" xmlns:cx4="http://schemas.microsoft.com/office/drawing/2016/5/10/chartex" xmlns:cx5="http://schemas.microsoft.com/office/drawing/2016/5/11/chartex" xmlns:cx6="http://schemas.microsoft.com/office/drawing/2016/5/12/chartex" xmlns:cx7="http://schemas.microsoft.com/office/drawing/2016/5/13/chartex" xmlns:cx8="http://schemas.microsoft.com/office/drawing/2016/5/14/chartex" xmlns:mc="http://schemas.openxmlformats.org/markup-compatibility/2006" xmlns:aink="http://schemas.microsoft.com/office/drawing/2016/ink" xmlns:am3d="http://schemas.microsoft.com/office/drawing/2017/model3d" xmlns:o="urn:schemas-microsoft-com:office:office" xmlns:r="http://schemas.openxmlformats.org/officeDocument/2006/relationships" xmlns:m="http://schemas.openxmlformats.org/officeDocument/2006/math" xmlns:v="urn:schemas-microsoft-com:vml" xmlns:wp14="http://schemas.microsoft.com/office/word/2010/wordprocessingDrawing" xmlns:wp="http://schemas.openxmlformats.org/drawingml/2006/wordprocessingDrawing" xmlns:w10="urn:schemas-microsoft-com:office:word" xmlns:w="http://schemas.openxmlformats.org/wordprocessingml/2006/main" xmlns:w14="http://schemas.microsoft.com/office/word/2010/wordml" xmlns:w15="http://schemas.microsoft.com/office/word/2012/wordml" xmlns:w16cex="http://schemas.microsoft.com/office/word/2018/wordml/cex" xmlns:w16cid="http://schemas.microsoft.com/office/word/2016/wordml/cid" xmlns:w16="http://schemas.microsoft.com/office/word/2018/wordml" xmlns:w16sdtdh="http://schemas.microsoft.com/office/word/2020/wordml/sdtdatahash" xmlns:w16se="http://schemas.microsoft.com/office/word/2015/wordml/symex" xmlns:wpg="http://schemas.microsoft.com/office/word/2010/wordprocessingGroup" xmlns:wpi="http://schemas.microsoft.com/office/word/2010/wordprocessingInk" xmlns:wne="http://schemas.microsoft.com/office/word/2006/wordml" xmlns:wps="http://schemas.microsoft.com/office/word/2010/wordprocessingShape" mc:Ignorable="w14 w15 w16se w16cid w16 w16cex w16sdtdh wp14">
   <w:p>
     <w:pPr>
-      <w:pStyle w:val="aa"/>
+      <w:pStyle w:val="Header"/>
     </w:pPr>
     <w:r>
       <w:rPr>
@@ -40891,7 +40928,7 @@
 <w:hdr xmlns:wpc="http://schemas.microsoft.com/office/word/2010/wordprocessingCanvas" xmlns:cx="http://schemas.microsoft.com/office/drawing/2014/chartex" xmlns:cx1="http://schemas.microsoft.com/office/drawing/2015/9/8/chartex" xmlns:cx2="http://schemas.microsoft.com/office/drawing/2015/10/21/chartex" xmlns:cx3="http://schemas.microsoft.com/office/drawing/2016/5/9/chartex" xmlns:cx4="http://schemas.microsoft.com/office/drawing/2016/5/10/chartex" xmlns:cx5="http://schemas.microsoft.com/office/drawing/2016/5/11/chartex" xmlns:cx6="http://schemas.microsoft.com/office/drawing/2016/5/12/chartex" xmlns:cx7="http://schemas.microsoft.com/office/drawing/2016/5/13/chartex" xmlns:cx8="http://schemas.microsoft.com/office/drawing/2016/5/14/chartex" xmlns:mc="http://schemas.openxmlformats.org/markup-compatibility/2006" xmlns:aink="http://schemas.microsoft.com/office/drawing/2016/ink" xmlns:am3d="http://schemas.microsoft.com/office/drawing/2017/model3d" xmlns:o="urn:schemas-microsoft-com:office:office" xmlns:r="http://schemas.openxmlformats.org/officeDocument/2006/relationships" xmlns:m="http://schemas.openxmlformats.org/officeDocument/2006/math" xmlns:v="urn:schemas-microsoft-com:vml" xmlns:wp14="http://schemas.microsoft.com/office/word/2010/wordprocessingDrawing" xmlns:wp="http://schemas.openxmlformats.org/drawingml/2006/wordprocessingDrawing" xmlns:w10="urn:schemas-microsoft-com:office:word" xmlns:w="http://schemas.openxmlformats.org/wordprocessingml/2006/main" xmlns:w14="http://schemas.microsoft.com/office/word/2010/wordml" xmlns:w15="http://schemas.microsoft.com/office/word/2012/wordml" xmlns:w16cex="http://schemas.microsoft.com/office/word/2018/wordml/cex" xmlns:w16cid="http://schemas.microsoft.com/office/word/2016/wordml/cid" xmlns:w16="http://schemas.microsoft.com/office/word/2018/wordml" xmlns:w16sdtdh="http://schemas.microsoft.com/office/word/2020/wordml/sdtdatahash" xmlns:w16se="http://schemas.microsoft.com/office/word/2015/wordml/symex" xmlns:wpg="http://schemas.microsoft.com/office/word/2010/wordprocessingGroup" xmlns:wpi="http://schemas.microsoft.com/office/word/2010/wordprocessingInk" xmlns:wne="http://schemas.microsoft.com/office/word/2006/wordml" xmlns:wps="http://schemas.microsoft.com/office/word/2010/wordprocessingShape" mc:Ignorable="w14 w15 w16se w16cid w16 w16cex w16sdtdh wp14">
   <w:p>
     <w:pPr>
-      <w:pStyle w:val="aa"/>
+      <w:pStyle w:val="Header"/>
     </w:pPr>
     <w:r>
       <w:rPr>
@@ -40962,7 +40999,7 @@
 <w:hdr xmlns:wpc="http://schemas.microsoft.com/office/word/2010/wordprocessingCanvas" xmlns:cx="http://schemas.microsoft.com/office/drawing/2014/chartex" xmlns:cx1="http://schemas.microsoft.com/office/drawing/2015/9/8/chartex" xmlns:cx2="http://schemas.microsoft.com/office/drawing/2015/10/21/chartex" xmlns:cx3="http://schemas.microsoft.com/office/drawing/2016/5/9/chartex" xmlns:cx4="http://schemas.microsoft.com/office/drawing/2016/5/10/chartex" xmlns:cx5="http://schemas.microsoft.com/office/drawing/2016/5/11/chartex" xmlns:cx6="http://schemas.microsoft.com/office/drawing/2016/5/12/chartex" xmlns:cx7="http://schemas.microsoft.com/office/drawing/2016/5/13/chartex" xmlns:cx8="http://schemas.microsoft.com/office/drawing/2016/5/14/chartex" xmlns:mc="http://schemas.openxmlformats.org/markup-compatibility/2006" xmlns:aink="http://schemas.microsoft.com/office/drawing/2016/ink" xmlns:am3d="http://schemas.microsoft.com/office/drawing/2017/model3d" xmlns:o="urn:schemas-microsoft-com:office:office" xmlns:r="http://schemas.openxmlformats.org/officeDocument/2006/relationships" xmlns:m="http://schemas.openxmlformats.org/officeDocument/2006/math" xmlns:v="urn:schemas-microsoft-com:vml" xmlns:wp14="http://schemas.microsoft.com/office/word/2010/wordprocessingDrawing" xmlns:wp="http://schemas.openxmlformats.org/drawingml/2006/wordprocessingDrawing" xmlns:w10="urn:schemas-microsoft-com:office:word" xmlns:w="http://schemas.openxmlformats.org/wordprocessingml/2006/main" xmlns:w14="http://schemas.microsoft.com/office/word/2010/wordml" xmlns:w15="http://schemas.microsoft.com/office/word/2012/wordml" xmlns:w16cex="http://schemas.microsoft.com/office/word/2018/wordml/cex" xmlns:w16cid="http://schemas.microsoft.com/office/word/2016/wordml/cid" xmlns:w16="http://schemas.microsoft.com/office/word/2018/wordml" xmlns:w16sdtdh="http://schemas.microsoft.com/office/word/2020/wordml/sdtdatahash" xmlns:w16se="http://schemas.microsoft.com/office/word/2015/wordml/symex" xmlns:wpg="http://schemas.microsoft.com/office/word/2010/wordprocessingGroup" xmlns:wpi="http://schemas.microsoft.com/office/word/2010/wordprocessingInk" xmlns:wne="http://schemas.microsoft.com/office/word/2006/wordml" xmlns:wps="http://schemas.microsoft.com/office/word/2010/wordprocessingShape" mc:Ignorable="w14 w15 w16se w16cid w16 w16cex w16sdtdh wp14">
   <w:p>
     <w:pPr>
-      <w:pStyle w:val="aa"/>
+      <w:pStyle w:val="Header"/>
     </w:pPr>
     <w:r>
       <w:rPr>
@@ -42194,7 +42231,7 @@
     <w:lsdException w:name="Unresolved Mention" w:semiHidden="1" w:unhideWhenUsed="1"/>
     <w:lsdException w:name="Smart Link" w:semiHidden="1" w:unhideWhenUsed="1"/>
   </w:latentStyles>
-  <w:style w:type="paragraph" w:default="1" w:styleId="a0">
+  <w:style w:type="paragraph" w:default="1" w:styleId="Normal">
     <w:name w:val="Normal"/>
     <w:qFormat/>
     <w:rsid w:val="00641792"/>
@@ -42205,11 +42242,11 @@
       <w:szCs w:val="32"/>
     </w:rPr>
   </w:style>
-  <w:style w:type="paragraph" w:styleId="1">
+  <w:style w:type="paragraph" w:styleId="Heading1">
     <w:name w:val="heading 1"/>
-    <w:basedOn w:val="a0"/>
-    <w:next w:val="a0"/>
-    <w:link w:val="10"/>
+    <w:basedOn w:val="Normal"/>
+    <w:next w:val="Normal"/>
+    <w:link w:val="Heading1Char"/>
     <w:autoRedefine/>
     <w:uiPriority w:val="9"/>
     <w:qFormat/>
@@ -42224,11 +42261,11 @@
       <w:color w:val="auto"/>
     </w:rPr>
   </w:style>
-  <w:style w:type="paragraph" w:styleId="20">
+  <w:style w:type="paragraph" w:styleId="Heading2">
     <w:name w:val="heading 2"/>
-    <w:basedOn w:val="a0"/>
-    <w:next w:val="a0"/>
-    <w:link w:val="21"/>
+    <w:basedOn w:val="Normal"/>
+    <w:next w:val="Normal"/>
+    <w:link w:val="Heading2Char"/>
     <w:uiPriority w:val="9"/>
     <w:unhideWhenUsed/>
     <w:qFormat/>
@@ -42244,11 +42281,11 @@
       <w:bCs/>
     </w:rPr>
   </w:style>
-  <w:style w:type="paragraph" w:styleId="3">
+  <w:style w:type="paragraph" w:styleId="Heading3">
     <w:name w:val="heading 3"/>
-    <w:basedOn w:val="a0"/>
-    <w:next w:val="a0"/>
-    <w:link w:val="30"/>
+    <w:basedOn w:val="Normal"/>
+    <w:next w:val="Normal"/>
+    <w:link w:val="Heading3Char"/>
     <w:autoRedefine/>
     <w:uiPriority w:val="9"/>
     <w:unhideWhenUsed/>
@@ -42265,13 +42302,13 @@
       <w:bCs/>
     </w:rPr>
   </w:style>
-  <w:style w:type="character" w:default="1" w:styleId="a1">
+  <w:style w:type="character" w:default="1" w:styleId="DefaultParagraphFont">
     <w:name w:val="Default Paragraph Font"/>
     <w:uiPriority w:val="1"/>
     <w:semiHidden/>
     <w:unhideWhenUsed/>
   </w:style>
-  <w:style w:type="table" w:default="1" w:styleId="a2">
+  <w:style w:type="table" w:default="1" w:styleId="TableNormal">
     <w:name w:val="Normal Table"/>
     <w:uiPriority w:val="99"/>
     <w:semiHidden/>
@@ -42286,15 +42323,15 @@
       </w:tblCellMar>
     </w:tblPr>
   </w:style>
-  <w:style w:type="numbering" w:default="1" w:styleId="a3">
+  <w:style w:type="numbering" w:default="1" w:styleId="NoList">
     <w:name w:val="No List"/>
     <w:uiPriority w:val="99"/>
     <w:semiHidden/>
     <w:unhideWhenUsed/>
   </w:style>
-  <w:style w:type="paragraph" w:styleId="a4">
+  <w:style w:type="paragraph" w:styleId="ListParagraph">
     <w:name w:val="List Paragraph"/>
-    <w:basedOn w:val="a0"/>
+    <w:basedOn w:val="Normal"/>
     <w:autoRedefine/>
     <w:uiPriority w:val="34"/>
     <w:qFormat/>
@@ -42308,10 +42345,10 @@
       <w:color w:val="auto"/>
     </w:rPr>
   </w:style>
-  <w:style w:type="character" w:customStyle="1" w:styleId="21">
-    <w:name w:val="หัวเรื่อง 2 อักขระ"/>
-    <w:basedOn w:val="a1"/>
-    <w:link w:val="20"/>
+  <w:style w:type="character" w:customStyle="1" w:styleId="Heading2Char">
+    <w:name w:val="Heading 2 Char"/>
+    <w:basedOn w:val="DefaultParagraphFont"/>
+    <w:link w:val="Heading2"/>
     <w:uiPriority w:val="9"/>
     <w:rsid w:val="00820ADF"/>
     <w:rPr>
@@ -42324,7 +42361,7 @@
   </w:style>
   <w:style w:type="paragraph" w:customStyle="1" w:styleId="2">
     <w:name w:val="ข้อย่อย 2"/>
-    <w:basedOn w:val="a0"/>
+    <w:basedOn w:val="Normal"/>
     <w:link w:val="2Char"/>
     <w:autoRedefine/>
     <w:qFormat/>
@@ -42346,7 +42383,7 @@
   </w:style>
   <w:style w:type="character" w:customStyle="1" w:styleId="2Char">
     <w:name w:val="ข้อย่อย 2 Char"/>
-    <w:basedOn w:val="a1"/>
+    <w:basedOn w:val="DefaultParagraphFont"/>
     <w:link w:val="2"/>
     <w:rsid w:val="009A492B"/>
     <w:rPr>
@@ -42357,10 +42394,10 @@
       <w:szCs w:val="32"/>
     </w:rPr>
   </w:style>
-  <w:style w:type="character" w:customStyle="1" w:styleId="30">
-    <w:name w:val="หัวเรื่อง 3 อักขระ"/>
-    <w:basedOn w:val="a1"/>
-    <w:link w:val="3"/>
+  <w:style w:type="character" w:customStyle="1" w:styleId="Heading3Char">
+    <w:name w:val="Heading 3 Char"/>
+    <w:basedOn w:val="DefaultParagraphFont"/>
+    <w:link w:val="Heading3"/>
     <w:uiPriority w:val="9"/>
     <w:rsid w:val="00045DDA"/>
     <w:rPr>
@@ -42371,10 +42408,10 @@
       <w:szCs w:val="32"/>
     </w:rPr>
   </w:style>
-  <w:style w:type="paragraph" w:customStyle="1" w:styleId="a5">
+  <w:style w:type="paragraph" w:customStyle="1" w:styleId="a0">
     <w:name w:val="บทที่"/>
-    <w:basedOn w:val="a0"/>
-    <w:link w:val="a6"/>
+    <w:basedOn w:val="Normal"/>
+    <w:link w:val="a1"/>
     <w:autoRedefine/>
     <w:qFormat/>
     <w:rsid w:val="00A21EC8"/>
@@ -42390,10 +42427,10 @@
       <w:szCs w:val="36"/>
     </w:rPr>
   </w:style>
-  <w:style w:type="character" w:customStyle="1" w:styleId="a6">
+  <w:style w:type="character" w:customStyle="1" w:styleId="a1">
     <w:name w:val="บทที่ อักขระ"/>
-    <w:basedOn w:val="a1"/>
-    <w:link w:val="a5"/>
+    <w:basedOn w:val="DefaultParagraphFont"/>
+    <w:link w:val="a0"/>
     <w:rsid w:val="00A21EC8"/>
     <w:rPr>
       <w:rFonts w:ascii="TH SarabunPSK" w:eastAsia="Times New Roman" w:hAnsi="TH SarabunPSK" w:cs="TH Sarabun New"/>
@@ -42406,8 +42443,8 @@
   </w:style>
   <w:style w:type="paragraph" w:customStyle="1" w:styleId="a">
     <w:name w:val="บทรอง"/>
-    <w:basedOn w:val="a5"/>
-    <w:link w:val="a7"/>
+    <w:basedOn w:val="a0"/>
+    <w:link w:val="a2"/>
     <w:autoRedefine/>
     <w:qFormat/>
     <w:rsid w:val="00A21EC8"/>
@@ -42421,9 +42458,9 @@
       <w:szCs w:val="32"/>
     </w:rPr>
   </w:style>
-  <w:style w:type="character" w:customStyle="1" w:styleId="a7">
+  <w:style w:type="character" w:customStyle="1" w:styleId="a2">
     <w:name w:val="บทรอง อักขระ"/>
-    <w:basedOn w:val="a6"/>
+    <w:basedOn w:val="a1"/>
     <w:link w:val="a"/>
     <w:rsid w:val="00A21EC8"/>
     <w:rPr>
@@ -42437,7 +42474,7 @@
   </w:style>
   <w:style w:type="paragraph" w:customStyle="1" w:styleId="OrderList">
     <w:name w:val="Order List"/>
-    <w:basedOn w:val="a0"/>
+    <w:basedOn w:val="Normal"/>
     <w:link w:val="OrderList0"/>
     <w:autoRedefine/>
     <w:qFormat/>
@@ -42445,7 +42482,7 @@
   </w:style>
   <w:style w:type="character" w:customStyle="1" w:styleId="OrderList0">
     <w:name w:val="Order List อักขระ"/>
-    <w:basedOn w:val="a1"/>
+    <w:basedOn w:val="DefaultParagraphFont"/>
     <w:link w:val="OrderList"/>
     <w:rsid w:val="00A21EC8"/>
     <w:rPr>
@@ -42455,9 +42492,9 @@
       <w:szCs w:val="32"/>
     </w:rPr>
   </w:style>
-  <w:style w:type="table" w:styleId="a8">
+  <w:style w:type="table" w:styleId="TableGrid">
     <w:name w:val="Table Grid"/>
-    <w:basedOn w:val="a2"/>
+    <w:basedOn w:val="TableNormal"/>
     <w:uiPriority w:val="39"/>
     <w:rsid w:val="00000D7C"/>
     <w:pPr>
@@ -42474,9 +42511,9 @@
       </w:tblBorders>
     </w:tblPr>
   </w:style>
-  <w:style w:type="character" w:styleId="a9">
+  <w:style w:type="character" w:styleId="Hyperlink">
     <w:name w:val="Hyperlink"/>
-    <w:basedOn w:val="a1"/>
+    <w:basedOn w:val="DefaultParagraphFont"/>
     <w:uiPriority w:val="99"/>
     <w:unhideWhenUsed/>
     <w:rsid w:val="001A35D6"/>
@@ -42485,9 +42522,9 @@
       <w:u w:val="single"/>
     </w:rPr>
   </w:style>
-  <w:style w:type="character" w:customStyle="1" w:styleId="11">
+  <w:style w:type="character" w:customStyle="1" w:styleId="1">
     <w:name w:val="การอ้างถึงที่ไม่ได้แก้ไข1"/>
-    <w:basedOn w:val="a1"/>
+    <w:basedOn w:val="DefaultParagraphFont"/>
     <w:uiPriority w:val="99"/>
     <w:semiHidden/>
     <w:unhideWhenUsed/>
@@ -42497,10 +42534,10 @@
       <w:shd w:val="clear" w:color="auto" w:fill="E1DFDD"/>
     </w:rPr>
   </w:style>
-  <w:style w:type="character" w:customStyle="1" w:styleId="10">
-    <w:name w:val="หัวเรื่อง 1 อักขระ"/>
-    <w:basedOn w:val="a1"/>
-    <w:link w:val="1"/>
+  <w:style w:type="character" w:customStyle="1" w:styleId="Heading1Char">
+    <w:name w:val="Heading 1 Char"/>
+    <w:basedOn w:val="DefaultParagraphFont"/>
+    <w:link w:val="Heading1"/>
     <w:uiPriority w:val="9"/>
     <w:rsid w:val="00605484"/>
     <w:rPr>
@@ -42509,10 +42546,10 @@
       <w:szCs w:val="32"/>
     </w:rPr>
   </w:style>
-  <w:style w:type="paragraph" w:styleId="aa">
+  <w:style w:type="paragraph" w:styleId="Header">
     <w:name w:val="header"/>
-    <w:basedOn w:val="a0"/>
-    <w:link w:val="ab"/>
+    <w:basedOn w:val="Normal"/>
+    <w:link w:val="HeaderChar"/>
     <w:uiPriority w:val="99"/>
     <w:unhideWhenUsed/>
     <w:rsid w:val="000872CA"/>
@@ -42528,10 +42565,10 @@
       <w:szCs w:val="40"/>
     </w:rPr>
   </w:style>
-  <w:style w:type="character" w:customStyle="1" w:styleId="ab">
-    <w:name w:val="หัวกระดาษ อักขระ"/>
-    <w:basedOn w:val="a1"/>
-    <w:link w:val="aa"/>
+  <w:style w:type="character" w:customStyle="1" w:styleId="HeaderChar">
+    <w:name w:val="Header Char"/>
+    <w:basedOn w:val="DefaultParagraphFont"/>
+    <w:link w:val="Header"/>
     <w:uiPriority w:val="99"/>
     <w:rsid w:val="000872CA"/>
     <w:rPr>
@@ -42541,10 +42578,10 @@
       <w:szCs w:val="40"/>
     </w:rPr>
   </w:style>
-  <w:style w:type="paragraph" w:styleId="ac">
+  <w:style w:type="paragraph" w:styleId="Footer">
     <w:name w:val="footer"/>
-    <w:basedOn w:val="a0"/>
-    <w:link w:val="ad"/>
+    <w:basedOn w:val="Normal"/>
+    <w:link w:val="FooterChar"/>
     <w:uiPriority w:val="99"/>
     <w:unhideWhenUsed/>
     <w:rsid w:val="000872CA"/>
@@ -42560,10 +42597,10 @@
       <w:szCs w:val="40"/>
     </w:rPr>
   </w:style>
-  <w:style w:type="character" w:customStyle="1" w:styleId="ad">
-    <w:name w:val="ท้ายกระดาษ อักขระ"/>
-    <w:basedOn w:val="a1"/>
-    <w:link w:val="ac"/>
+  <w:style w:type="character" w:customStyle="1" w:styleId="FooterChar">
+    <w:name w:val="Footer Char"/>
+    <w:basedOn w:val="DefaultParagraphFont"/>
+    <w:link w:val="Footer"/>
     <w:uiPriority w:val="99"/>
     <w:rsid w:val="000872CA"/>
     <w:rPr>
@@ -42573,10 +42610,10 @@
       <w:szCs w:val="40"/>
     </w:rPr>
   </w:style>
-  <w:style w:type="paragraph" w:styleId="ae">
+  <w:style w:type="paragraph" w:styleId="Caption">
     <w:name w:val="caption"/>
-    <w:basedOn w:val="a0"/>
-    <w:next w:val="a0"/>
+    <w:basedOn w:val="Normal"/>
+    <w:next w:val="Normal"/>
     <w:autoRedefine/>
     <w:uiPriority w:val="35"/>
     <w:unhideWhenUsed/>
@@ -42587,9 +42624,9 @@
       <w:spacing w:after="200" w:line="240" w:lineRule="auto"/>
     </w:pPr>
   </w:style>
-  <w:style w:type="character" w:styleId="af">
+  <w:style w:type="character" w:styleId="PlaceholderText">
     <w:name w:val="Placeholder Text"/>
-    <w:basedOn w:val="a1"/>
+    <w:basedOn w:val="DefaultParagraphFont"/>
     <w:uiPriority w:val="99"/>
     <w:semiHidden/>
     <w:rsid w:val="00CB69BC"/>
@@ -42599,8 +42636,8 @@
   </w:style>
   <w:style w:type="paragraph" w:customStyle="1" w:styleId="Style2">
     <w:name w:val="Style2"/>
-    <w:basedOn w:val="a0"/>
-    <w:next w:val="a0"/>
+    <w:basedOn w:val="Normal"/>
+    <w:next w:val="Normal"/>
     <w:qFormat/>
     <w:rsid w:val="00CB69BC"/>
     <w:pPr>
@@ -42612,10 +42649,10 @@
       <w:jc w:val="thaiDistribute"/>
     </w:pPr>
   </w:style>
-  <w:style w:type="paragraph" w:styleId="af0">
+  <w:style w:type="paragraph" w:styleId="TableofFigures">
     <w:name w:val="table of figures"/>
-    <w:basedOn w:val="a0"/>
-    <w:next w:val="a0"/>
+    <w:basedOn w:val="Normal"/>
+    <w:next w:val="Normal"/>
     <w:uiPriority w:val="99"/>
     <w:unhideWhenUsed/>
     <w:rsid w:val="0094117E"/>
@@ -42627,10 +42664,10 @@
       <w:szCs w:val="40"/>
     </w:rPr>
   </w:style>
-  <w:style w:type="paragraph" w:styleId="af1">
+  <w:style w:type="paragraph" w:styleId="FootnoteText">
     <w:name w:val="footnote text"/>
-    <w:basedOn w:val="a0"/>
-    <w:link w:val="af2"/>
+    <w:basedOn w:val="Normal"/>
+    <w:link w:val="FootnoteTextChar"/>
     <w:uiPriority w:val="99"/>
     <w:semiHidden/>
     <w:unhideWhenUsed/>
@@ -42644,10 +42681,10 @@
       <w:szCs w:val="25"/>
     </w:rPr>
   </w:style>
-  <w:style w:type="character" w:customStyle="1" w:styleId="af2">
-    <w:name w:val="ข้อความเชิงอรรถ อักขระ"/>
-    <w:basedOn w:val="a1"/>
-    <w:link w:val="af1"/>
+  <w:style w:type="character" w:customStyle="1" w:styleId="FootnoteTextChar">
+    <w:name w:val="Footnote Text Char"/>
+    <w:basedOn w:val="DefaultParagraphFont"/>
+    <w:link w:val="FootnoteText"/>
     <w:uiPriority w:val="99"/>
     <w:semiHidden/>
     <w:rsid w:val="00102F01"/>
@@ -42658,9 +42695,9 @@
       <w:szCs w:val="25"/>
     </w:rPr>
   </w:style>
-  <w:style w:type="character" w:styleId="af3">
+  <w:style w:type="character" w:styleId="FootnoteReference">
     <w:name w:val="footnote reference"/>
-    <w:basedOn w:val="a1"/>
+    <w:basedOn w:val="DefaultParagraphFont"/>
     <w:uiPriority w:val="99"/>
     <w:semiHidden/>
     <w:unhideWhenUsed/>
@@ -42669,10 +42706,10 @@
       <w:vertAlign w:val="superscript"/>
     </w:rPr>
   </w:style>
-  <w:style w:type="paragraph" w:styleId="af4">
+  <w:style w:type="paragraph" w:styleId="BalloonText">
     <w:name w:val="Balloon Text"/>
-    <w:basedOn w:val="a0"/>
-    <w:link w:val="af5"/>
+    <w:basedOn w:val="Normal"/>
+    <w:link w:val="BalloonTextChar"/>
     <w:uiPriority w:val="99"/>
     <w:semiHidden/>
     <w:unhideWhenUsed/>
@@ -42686,10 +42723,10 @@
       <w:szCs w:val="22"/>
     </w:rPr>
   </w:style>
-  <w:style w:type="character" w:customStyle="1" w:styleId="af5">
-    <w:name w:val="ข้อความบอลลูน อักขระ"/>
-    <w:basedOn w:val="a1"/>
-    <w:link w:val="af4"/>
+  <w:style w:type="character" w:customStyle="1" w:styleId="BalloonTextChar">
+    <w:name w:val="Balloon Text Char"/>
+    <w:basedOn w:val="DefaultParagraphFont"/>
+    <w:link w:val="BalloonText"/>
     <w:uiPriority w:val="99"/>
     <w:semiHidden/>
     <w:rsid w:val="00B72FA3"/>
@@ -42700,9 +42737,9 @@
       <w:szCs w:val="22"/>
     </w:rPr>
   </w:style>
-  <w:style w:type="paragraph" w:styleId="af6">
+  <w:style w:type="paragraph" w:styleId="NormalWeb">
     <w:name w:val="Normal (Web)"/>
-    <w:basedOn w:val="a0"/>
+    <w:basedOn w:val="Normal"/>
     <w:uiPriority w:val="99"/>
     <w:unhideWhenUsed/>
     <w:rsid w:val="001920C8"/>
@@ -42718,7 +42755,7 @@
   </w:style>
   <w:style w:type="paragraph" w:customStyle="1" w:styleId="msonormal0">
     <w:name w:val="msonormal"/>
-    <w:basedOn w:val="a0"/>
+    <w:basedOn w:val="Normal"/>
     <w:uiPriority w:val="99"/>
     <w:rsid w:val="00382473"/>
     <w:pPr>
@@ -43030,6 +43067,25 @@
 </file>
 
 <file path=customXml/item1.xml><?xml version="1.0" encoding="utf-8"?>
+<b:Sources xmlns:b="http://schemas.openxmlformats.org/officeDocument/2006/bibliography" xmlns="http://schemas.openxmlformats.org/officeDocument/2006/bibliography" SelectedStyle="\APASixthEditionOfficeOnline.xsl" StyleName="APA" Version="6"/>
+</file>
+
+<file path=customXml/item2.xml><?xml version="1.0" encoding="utf-8"?>
+<?mso-contentType ?>
+<FormTemplates xmlns="http://schemas.microsoft.com/sharepoint/v3/contenttype/forms">
+  <Display>DocumentLibraryForm</Display>
+  <Edit>DocumentLibraryForm</Edit>
+  <New>DocumentLibraryForm</New>
+</FormTemplates>
+</file>
+
+<file path=customXml/item3.xml><?xml version="1.0" encoding="utf-8"?>
+<p:properties xmlns:p="http://schemas.microsoft.com/office/2006/metadata/properties" xmlns:xsi="http://www.w3.org/2001/XMLSchema-instance" xmlns:pc="http://schemas.microsoft.com/office/infopath/2007/PartnerControls">
+  <documentManagement/>
+</p:properties>
+</file>
+
+<file path=customXml/item4.xml><?xml version="1.0" encoding="utf-8"?>
 <ct:contentTypeSchema xmlns:ct="http://schemas.microsoft.com/office/2006/metadata/contentType" xmlns:ma="http://schemas.microsoft.com/office/2006/metadata/properties/metaAttributes" ct:_="" ma:_="" ma:contentTypeName="Document" ma:contentTypeID="0x0101008F9B126A6002FA47B650CD91D6AC69FF" ma:contentTypeVersion="11" ma:contentTypeDescription="Create a new document." ma:contentTypeScope="" ma:versionID="2b925ca2fe5ac28c60805c709e29f357">
   <xsd:schema xmlns:xsd="http://www.w3.org/2001/XMLSchema" xmlns:xs="http://www.w3.org/2001/XMLSchema" xmlns:p="http://schemas.microsoft.com/office/2006/metadata/properties" xmlns:ns3="474e1476-f19d-4411-afb9-12ed93966029" xmlns:ns4="cf802954-d5a2-4341-86b7-e6942dbeb309" targetNamespace="http://schemas.microsoft.com/office/2006/metadata/properties" ma:root="true" ma:fieldsID="52d81f9951dede23658f22e1cf068486" ns3:_="" ns4:_="">
     <xsd:import namespace="474e1476-f19d-4411-afb9-12ed93966029"/>
@@ -43240,26 +43296,32 @@
 </ct:contentTypeSchema>
 </file>
 
-<file path=customXml/item2.xml><?xml version="1.0" encoding="utf-8"?>
-<p:properties xmlns:p="http://schemas.microsoft.com/office/2006/metadata/properties" xmlns:xsi="http://www.w3.org/2001/XMLSchema-instance" xmlns:pc="http://schemas.microsoft.com/office/infopath/2007/PartnerControls">
-  <documentManagement/>
-</p:properties>
+<file path=customXml/itemProps1.xml><?xml version="1.0" encoding="utf-8"?>
+<ds:datastoreItem xmlns:ds="http://schemas.openxmlformats.org/officeDocument/2006/customXml" ds:itemID="{839B32FF-6FB8-46A7-BE08-EC9C05640019}">
+  <ds:schemaRefs>
+    <ds:schemaRef ds:uri="http://schemas.openxmlformats.org/officeDocument/2006/bibliography"/>
+  </ds:schemaRefs>
+</ds:datastoreItem>
 </file>
 
-<file path=customXml/item3.xml><?xml version="1.0" encoding="utf-8"?>
-<?mso-contentType ?>
-<FormTemplates xmlns="http://schemas.microsoft.com/sharepoint/v3/contenttype/forms">
-  <Display>DocumentLibraryForm</Display>
-  <Edit>DocumentLibraryForm</Edit>
-  <New>DocumentLibraryForm</New>
-</FormTemplates>
+<file path=customXml/itemProps2.xml><?xml version="1.0" encoding="utf-8"?>
+<ds:datastoreItem xmlns:ds="http://schemas.openxmlformats.org/officeDocument/2006/customXml" ds:itemID="{E0C9A8F6-37D4-4201-A1DF-F51A323EEECC}">
+  <ds:schemaRefs>
+    <ds:schemaRef ds:uri="http://schemas.microsoft.com/sharepoint/v3/contenttype/forms"/>
+  </ds:schemaRefs>
+</ds:datastoreItem>
 </file>
 
-<file path=customXml/item4.xml><?xml version="1.0" encoding="utf-8"?>
-<b:Sources xmlns:b="http://schemas.openxmlformats.org/officeDocument/2006/bibliography" xmlns="http://schemas.openxmlformats.org/officeDocument/2006/bibliography" SelectedStyle="\APASixthEditionOfficeOnline.xsl" StyleName="APA" Version="6"/>
+<file path=customXml/itemProps3.xml><?xml version="1.0" encoding="utf-8"?>
+<ds:datastoreItem xmlns:ds="http://schemas.openxmlformats.org/officeDocument/2006/customXml" ds:itemID="{327AA844-3FC8-47AE-A6EB-00E96DE631A3}">
+  <ds:schemaRefs>
+    <ds:schemaRef ds:uri="http://schemas.microsoft.com/office/2006/metadata/properties"/>
+    <ds:schemaRef ds:uri="http://schemas.microsoft.com/office/infopath/2007/PartnerControls"/>
+  </ds:schemaRefs>
+</ds:datastoreItem>
 </file>
 
-<file path=customXml/itemProps1.xml><?xml version="1.0" encoding="utf-8"?>
+<file path=customXml/itemProps4.xml><?xml version="1.0" encoding="utf-8"?>
 <ds:datastoreItem xmlns:ds="http://schemas.openxmlformats.org/officeDocument/2006/customXml" ds:itemID="{A7BA4549-0AFC-4663-9556-E2AF06BCC369}">
   <ds:schemaRefs>
     <ds:schemaRef ds:uri="http://schemas.microsoft.com/office/2006/metadata/contentType"/>
@@ -43276,29 +43338,4 @@
     <ds:schemaRef ds:uri="http://schemas.microsoft.com/internal/obd"/>
   </ds:schemaRefs>
 </ds:datastoreItem>
-</file>
-
-<file path=customXml/itemProps2.xml><?xml version="1.0" encoding="utf-8"?>
-<ds:datastoreItem xmlns:ds="http://schemas.openxmlformats.org/officeDocument/2006/customXml" ds:itemID="{327AA844-3FC8-47AE-A6EB-00E96DE631A3}">
-  <ds:schemaRefs>
-    <ds:schemaRef ds:uri="http://schemas.microsoft.com/office/2006/metadata/properties"/>
-    <ds:schemaRef ds:uri="http://schemas.microsoft.com/office/infopath/2007/PartnerControls"/>
-  </ds:schemaRefs>
-</ds:datastoreItem>
-</file>
-
-<file path=customXml/itemProps3.xml><?xml version="1.0" encoding="utf-8"?>
-<ds:datastoreItem xmlns:ds="http://schemas.openxmlformats.org/officeDocument/2006/customXml" ds:itemID="{E0C9A8F6-37D4-4201-A1DF-F51A323EEECC}">
-  <ds:schemaRefs>
-    <ds:schemaRef ds:uri="http://schemas.microsoft.com/sharepoint/v3/contenttype/forms"/>
-  </ds:schemaRefs>
-</ds:datastoreItem>
-</file>
-
-<file path=customXml/itemProps4.xml><?xml version="1.0" encoding="utf-8"?>
-<ds:datastoreItem xmlns:ds="http://schemas.openxmlformats.org/officeDocument/2006/customXml" ds:itemID="{839B32FF-6FB8-46A7-BE08-EC9C05640019}">
-  <ds:schemaRefs>
-    <ds:schemaRef ds:uri="http://schemas.openxmlformats.org/officeDocument/2006/bibliography"/>
-  </ds:schemaRefs>
-</ds:datastoreItem>
 </file>